--- a/Dokument/Instruktioner.docx
+++ b/Dokument/Instruktioner.docx
@@ -84,6 +84,25 @@
           <w:rtl w:val="0"/>
         </w:rPr>
         <w:t xml:space="preserve">Kör installer.php i rotkatalogen. Följ instruktionerna där.</w:t>
+      </w:r>
+    </w:p>
+    <w:p>
+      <w:pPr>
+        <w:numPr>
+          <w:ilvl w:val="0"/>
+          <w:numId w:val="1"/>
+        </w:numPr>
+        <w:ind w:left="720" w:hanging="359"/>
+        <w:contextualSpacing w:val="1"/>
+        <w:rPr>
+          <w:u w:val="none"/>
+        </w:rPr>
+      </w:pPr>
+      <w:r>
+        <w:rPr>
+          <w:rtl w:val="0"/>
+        </w:rPr>
+        <w:t xml:space="preserve">Se till så att Installer.php och DBSetup inte är tillgängliga för allmänheten över nätet efter installationen.</w:t>
       </w:r>
     </w:p>
     <w:sectPr>
